--- a/Lab5_Gev.docx
+++ b/Lab5_Gev.docx
@@ -1,6 +1,6 @@
 
 <file path=word/document.xml><?xml version="1.0" encoding="utf-8"?>
-<w:document xmlns:wpc="http://schemas.microsoft.com/office/word/2010/wordprocessingCanvas" xmlns:cx="http://schemas.microsoft.com/office/drawing/2014/chartex" xmlns:cx1="http://schemas.microsoft.com/office/drawing/2015/9/8/chartex" xmlns:cx2="http://schemas.microsoft.com/office/drawing/2015/10/21/chartex" xmlns:cx3="http://schemas.microsoft.com/office/drawing/2016/5/9/chartex" xmlns:cx4="http://schemas.microsoft.com/office/drawing/2016/5/10/chartex" xmlns:cx5="http://schemas.microsoft.com/office/drawing/2016/5/11/chartex" xmlns:cx6="http://schemas.microsoft.com/office/drawing/2016/5/12/chartex" xmlns:cx7="http://schemas.microsoft.com/office/drawing/2016/5/13/chartex" xmlns:cx8="http://schemas.microsoft.com/office/drawing/2016/5/14/chartex" xmlns:mc="http://schemas.openxmlformats.org/markup-compatibility/2006" xmlns:aink="http://schemas.microsoft.com/office/drawing/2016/ink" xmlns:am3d="http://schemas.microsoft.com/office/drawing/2017/model3d" xmlns:o="urn:schemas-microsoft-com:office:office" xmlns:r="http://schemas.openxmlformats.org/officeDocument/2006/relationships" xmlns:m="http://schemas.openxmlformats.org/officeDocument/2006/math" xmlns:v="urn:schemas-microsoft-com:vml" xmlns:wp14="http://schemas.microsoft.com/office/word/2010/wordprocessingDrawing" xmlns:wp="http://schemas.openxmlformats.org/drawingml/2006/wordprocessingDrawing" xmlns:w10="urn:schemas-microsoft-com:office:word" xmlns:w="http://schemas.openxmlformats.org/wordprocessingml/2006/main" xmlns:w14="http://schemas.microsoft.com/office/word/2010/wordml" xmlns:w15="http://schemas.microsoft.com/office/word/2012/wordml" xmlns:w16cid="http://schemas.microsoft.com/office/word/2016/wordml/cid" xmlns:w16se="http://schemas.microsoft.com/office/word/2015/wordml/symex" xmlns:wpg="http://schemas.microsoft.com/office/word/2010/wordprocessingGroup" xmlns:wpi="http://schemas.microsoft.com/office/word/2010/wordprocessingInk" xmlns:wne="http://schemas.microsoft.com/office/word/2006/wordml" xmlns:wps="http://schemas.microsoft.com/office/word/2010/wordprocessingShape" mc:Ignorable="w14 w15 w16se w16cid wp14">
+<w:document xmlns:wpc="http://schemas.microsoft.com/office/word/2010/wordprocessingCanvas" xmlns:cx="http://schemas.microsoft.com/office/drawing/2014/chartex" xmlns:cx1="http://schemas.microsoft.com/office/drawing/2015/9/8/chartex" xmlns:cx2="http://schemas.microsoft.com/office/drawing/2015/10/21/chartex" xmlns:cx3="http://schemas.microsoft.com/office/drawing/2016/5/9/chartex" xmlns:cx4="http://schemas.microsoft.com/office/drawing/2016/5/10/chartex" xmlns:cx5="http://schemas.microsoft.com/office/drawing/2016/5/11/chartex" xmlns:cx6="http://schemas.microsoft.com/office/drawing/2016/5/12/chartex" xmlns:cx7="http://schemas.microsoft.com/office/drawing/2016/5/13/chartex" xmlns:cx8="http://schemas.microsoft.com/office/drawing/2016/5/14/chartex" xmlns:mc="http://schemas.openxmlformats.org/markup-compatibility/2006" xmlns:aink="http://schemas.microsoft.com/office/drawing/2016/ink" xmlns:am3d="http://schemas.microsoft.com/office/drawing/2017/model3d" xmlns:o="urn:schemas-microsoft-com:office:office" xmlns:oel="http://schemas.microsoft.com/office/2019/extlst" xmlns:r="http://schemas.openxmlformats.org/officeDocument/2006/relationships" xmlns:m="http://schemas.openxmlformats.org/officeDocument/2006/math" xmlns:v="urn:schemas-microsoft-com:vml" xmlns:wp14="http://schemas.microsoft.com/office/word/2010/wordprocessingDrawing" xmlns:wp="http://schemas.openxmlformats.org/drawingml/2006/wordprocessingDrawing" xmlns:w10="urn:schemas-microsoft-com:office:word" xmlns:w="http://schemas.openxmlformats.org/wordprocessingml/2006/main" xmlns:w14="http://schemas.microsoft.com/office/word/2010/wordml" xmlns:w15="http://schemas.microsoft.com/office/word/2012/wordml" xmlns:w16cex="http://schemas.microsoft.com/office/word/2018/wordml/cex" xmlns:w16cid="http://schemas.microsoft.com/office/word/2016/wordml/cid" xmlns:w16="http://schemas.microsoft.com/office/word/2018/wordml" xmlns:w16sdtdh="http://schemas.microsoft.com/office/word/2020/wordml/sdtdatahash" xmlns:w16se="http://schemas.microsoft.com/office/word/2015/wordml/symex" xmlns:wpg="http://schemas.microsoft.com/office/word/2010/wordprocessingGroup" xmlns:wpi="http://schemas.microsoft.com/office/word/2010/wordprocessingInk" xmlns:wne="http://schemas.microsoft.com/office/word/2006/wordml" xmlns:wps="http://schemas.microsoft.com/office/word/2010/wordprocessingShape" mc:Ignorable="w14 w15 w16se w16cid w16 w16cex w16sdtdh wp14">
   <w:body>
     <w:p>
       <w:pPr>
@@ -41,25 +41,7 @@
           <w:sz w:val="28"/>
           <w:szCs w:val="28"/>
         </w:rPr>
-        <w:t>(ФГБОУ ВО «</w:t>
-      </w:r>
-      <w:proofErr w:type="spellStart"/>
-      <w:r>
-        <w:rPr>
-          <w:color w:val="000000"/>
-          <w:sz w:val="28"/>
-          <w:szCs w:val="28"/>
-        </w:rPr>
-        <w:t>КубГУ</w:t>
-      </w:r>
-      <w:proofErr w:type="spellEnd"/>
-      <w:r>
-        <w:rPr>
-          <w:color w:val="000000"/>
-          <w:sz w:val="28"/>
-          <w:szCs w:val="28"/>
-        </w:rPr>
-        <w:t>»)</w:t>
+        <w:t>(ФГБОУ ВО «КубГУ»)</w:t>
       </w:r>
     </w:p>
     <w:p/>
@@ -167,26 +149,8 @@
           <w:sz w:val="28"/>
           <w:szCs w:val="28"/>
         </w:rPr>
-        <w:t xml:space="preserve">Работу </w:t>
+        <w:t>Работу выполнил_____________________________________В</w:t>
       </w:r>
-      <w:proofErr w:type="spellStart"/>
-      <w:r>
-        <w:rPr>
-          <w:color w:val="000000"/>
-          <w:sz w:val="28"/>
-          <w:szCs w:val="28"/>
-        </w:rPr>
-        <w:t>выполнил_____________________________________</w:t>
-      </w:r>
-      <w:r>
-        <w:rPr>
-          <w:color w:val="000000"/>
-          <w:sz w:val="28"/>
-          <w:szCs w:val="28"/>
-        </w:rPr>
-        <w:t>В</w:t>
-      </w:r>
-      <w:proofErr w:type="spellEnd"/>
       <w:r>
         <w:rPr>
           <w:color w:val="000000"/>
@@ -236,25 +200,7 @@
           <w:sz w:val="28"/>
           <w:szCs w:val="28"/>
         </w:rPr>
-        <w:t xml:space="preserve">Работу принял </w:t>
-      </w:r>
-      <w:proofErr w:type="spellStart"/>
-      <w:r>
-        <w:rPr>
-          <w:color w:val="000000"/>
-          <w:sz w:val="28"/>
-          <w:szCs w:val="28"/>
-        </w:rPr>
-        <w:t>преподаватель___________________Н.Ю</w:t>
-      </w:r>
-      <w:proofErr w:type="spellEnd"/>
-      <w:r>
-        <w:rPr>
-          <w:color w:val="000000"/>
-          <w:sz w:val="28"/>
-          <w:szCs w:val="28"/>
-        </w:rPr>
-        <w:t>. Добровольская</w:t>
+        <w:t>Работу принял преподаватель___________________Н.Ю. Добровольская</w:t>
       </w:r>
     </w:p>
     <w:p>
@@ -355,7 +301,7 @@
     </w:p>
     <w:tbl>
       <w:tblPr>
-        <w:tblStyle w:val="a4"/>
+        <w:tblStyle w:val="TableGrid"/>
         <w:tblpPr w:leftFromText="180" w:rightFromText="180" w:vertAnchor="text" w:tblpY="1"/>
         <w:tblOverlap w:val="never"/>
         <w:tblW w:w="0" w:type="auto"/>
@@ -681,13 +627,7 @@
               <w:jc w:val="both"/>
             </w:pPr>
             <w:r>
-              <w:t xml:space="preserve">Пользователь, обращающийся к </w:t>
-            </w:r>
-            <w:r>
-              <w:t>аптекарю</w:t>
-            </w:r>
-            <w:r>
-              <w:t xml:space="preserve"> с целью приобретения билетов</w:t>
+              <w:t>Пользователь, обращающийся к аптекарю с целью приобретения билетов</w:t>
             </w:r>
           </w:p>
         </w:tc>
@@ -740,21 +680,9 @@
             </w:pPr>
             <w:r>
               <w:rPr>
-                <w:rStyle w:val="a3"/>
-              </w:rPr>
-              <w:t xml:space="preserve">Добавление/удаление </w:t>
-            </w:r>
-            <w:r>
-              <w:rPr>
-                <w:rStyle w:val="a3"/>
-              </w:rPr>
-              <w:t>лекарств</w:t>
-            </w:r>
-            <w:r>
-              <w:rPr>
-                <w:rStyle w:val="a3"/>
-              </w:rPr>
-              <w:t xml:space="preserve"> в заказе</w:t>
+                <w:rStyle w:val="a"/>
+              </w:rPr>
+              <w:t>Добавление/удаление лекарств в заказе</w:t>
             </w:r>
           </w:p>
         </w:tc>
@@ -814,13 +742,7 @@
               <w:t>аптекарем</w:t>
             </w:r>
             <w:r>
-              <w:t xml:space="preserve"> определенных действий (добавление/ удаление) с </w:t>
-            </w:r>
-            <w:r>
-              <w:t>лекарствами</w:t>
-            </w:r>
-            <w:r>
-              <w:t xml:space="preserve"> в заказе</w:t>
+              <w:t xml:space="preserve"> определенных действий (добавление/ удаление) с лекарствами в заказе</w:t>
             </w:r>
           </w:p>
         </w:tc>
@@ -873,7 +795,7 @@
             </w:pPr>
             <w:r>
               <w:rPr>
-                <w:rStyle w:val="a3"/>
+                <w:rStyle w:val="a"/>
               </w:rPr>
               <w:t>Ввод паспортных данных клиента</w:t>
             </w:r>
@@ -978,15 +900,9 @@
             </w:pPr>
             <w:r>
               <w:rPr>
-                <w:rStyle w:val="a3"/>
-              </w:rPr>
-              <w:t xml:space="preserve">Информация о </w:t>
-            </w:r>
-            <w:r>
-              <w:rPr>
-                <w:rStyle w:val="a3"/>
-              </w:rPr>
-              <w:t>лекарствах</w:t>
+                <w:rStyle w:val="a"/>
+              </w:rPr>
+              <w:t>Информация о лекарствах</w:t>
             </w:r>
           </w:p>
         </w:tc>
@@ -1036,16 +952,7 @@
               <w:jc w:val="both"/>
             </w:pPr>
             <w:r>
-              <w:t xml:space="preserve">Основная информация о </w:t>
-            </w:r>
-            <w:r>
-              <w:t>лекарствах</w:t>
-            </w:r>
-            <w:r>
-              <w:t xml:space="preserve">, а именно: </w:t>
-            </w:r>
-            <w:r>
-              <w:t>номер на складе</w:t>
+              <w:t>Основная информация о лекарствах, а именно: номер на складе</w:t>
             </w:r>
             <w:r>
               <w:t>,</w:t>
@@ -1108,21 +1015,15 @@
               <w:spacing w:line="276" w:lineRule="auto"/>
               <w:jc w:val="both"/>
               <w:rPr>
-                <w:rStyle w:val="a3"/>
+                <w:rStyle w:val="a"/>
                 <w:sz w:val="24"/>
               </w:rPr>
             </w:pPr>
             <w:r>
               <w:rPr>
-                <w:rStyle w:val="a3"/>
-              </w:rPr>
-              <w:t xml:space="preserve">Получение информации об имеющихся </w:t>
-            </w:r>
-            <w:r>
-              <w:rPr>
-                <w:rStyle w:val="a3"/>
-              </w:rPr>
-              <w:t>лекарствах</w:t>
+                <w:rStyle w:val="a"/>
+              </w:rPr>
+              <w:t>Получение информации об имеющихся лекарствах</w:t>
             </w:r>
           </w:p>
         </w:tc>
@@ -1172,13 +1073,7 @@
               <w:jc w:val="both"/>
             </w:pPr>
             <w:r>
-              <w:t xml:space="preserve">Получение работником основной информации о товаре, а именно: </w:t>
-            </w:r>
-            <w:r>
-              <w:t>статус</w:t>
-            </w:r>
-            <w:r>
-              <w:t>, стоимость и количество.</w:t>
+              <w:t>Получение работником основной информации о товаре, а именно: статус, стоимость и количество.</w:t>
             </w:r>
           </w:p>
         </w:tc>
@@ -1231,7 +1126,7 @@
             </w:pPr>
             <w:r>
               <w:rPr>
-                <w:rStyle w:val="a3"/>
+                <w:rStyle w:val="a"/>
               </w:rPr>
               <w:t>Формирование чека</w:t>
             </w:r>
@@ -1345,7 +1240,7 @@
             </w:pPr>
             <w:r>
               <w:rPr>
-                <w:rStyle w:val="a3"/>
+                <w:rStyle w:val="a"/>
               </w:rPr>
               <w:t>Паспортные данные о клиенте</w:t>
             </w:r>
@@ -1450,7 +1345,7 @@
             </w:pPr>
             <w:r>
               <w:rPr>
-                <w:rStyle w:val="a3"/>
+                <w:rStyle w:val="a"/>
               </w:rPr>
               <w:t>Чек</w:t>
             </w:r>
@@ -1502,18 +1397,7 @@
               <w:jc w:val="both"/>
             </w:pPr>
             <w:r>
-              <w:t xml:space="preserve">Сбор основной информации о выбранных </w:t>
-            </w:r>
-            <w:proofErr w:type="gramStart"/>
-            <w:r>
-              <w:t xml:space="preserve">лекарствах </w:t>
-            </w:r>
-            <w:r>
-              <w:t xml:space="preserve"> и</w:t>
-            </w:r>
-            <w:proofErr w:type="gramEnd"/>
-            <w:r>
-              <w:t xml:space="preserve"> данных клиентов.</w:t>
+              <w:t>Сбор основной информации о выбранных лекарствах  и данных клиентов.</w:t>
             </w:r>
           </w:p>
         </w:tc>
@@ -1678,7 +1562,7 @@
     </w:p>
     <w:tbl>
       <w:tblPr>
-        <w:tblStyle w:val="a4"/>
+        <w:tblStyle w:val="TableGrid"/>
         <w:tblW w:w="0" w:type="auto"/>
         <w:tblInd w:w="0" w:type="dxa"/>
         <w:tblLook w:val="04A0" w:firstRow="1" w:lastRow="0" w:firstColumn="1" w:lastColumn="0" w:noHBand="0" w:noVBand="1"/>
@@ -1709,12 +1593,12 @@
               <w:spacing w:line="276" w:lineRule="auto"/>
               <w:jc w:val="center"/>
               <w:rPr>
-                <w:rStyle w:val="a3"/>
-              </w:rPr>
-            </w:pPr>
-            <w:r>
-              <w:rPr>
-                <w:rStyle w:val="a3"/>
+                <w:rStyle w:val="a"/>
+              </w:rPr>
+            </w:pPr>
+            <w:r>
+              <w:rPr>
+                <w:rStyle w:val="a"/>
               </w:rPr>
               <w:t>№</w:t>
             </w:r>
@@ -1740,12 +1624,12 @@
               <w:spacing w:line="276" w:lineRule="auto"/>
               <w:jc w:val="center"/>
               <w:rPr>
-                <w:rStyle w:val="a3"/>
-              </w:rPr>
-            </w:pPr>
-            <w:r>
-              <w:rPr>
-                <w:rStyle w:val="a3"/>
+                <w:rStyle w:val="a"/>
+              </w:rPr>
+            </w:pPr>
+            <w:r>
+              <w:rPr>
+                <w:rStyle w:val="a"/>
               </w:rPr>
               <w:t>Класс</w:t>
             </w:r>
@@ -1771,12 +1655,12 @@
               <w:spacing w:line="276" w:lineRule="auto"/>
               <w:jc w:val="center"/>
               <w:rPr>
-                <w:rStyle w:val="a3"/>
-              </w:rPr>
-            </w:pPr>
-            <w:r>
-              <w:rPr>
-                <w:rStyle w:val="a3"/>
+                <w:rStyle w:val="a"/>
+              </w:rPr>
+            </w:pPr>
+            <w:r>
+              <w:rPr>
+                <w:rStyle w:val="a"/>
               </w:rPr>
               <w:t>Список абстракций</w:t>
             </w:r>
@@ -1804,12 +1688,12 @@
               <w:spacing w:line="276" w:lineRule="auto"/>
               <w:jc w:val="center"/>
               <w:rPr>
-                <w:rStyle w:val="a3"/>
-              </w:rPr>
-            </w:pPr>
-            <w:r>
-              <w:rPr>
-                <w:rStyle w:val="a3"/>
+                <w:rStyle w:val="a"/>
+              </w:rPr>
+            </w:pPr>
+            <w:r>
+              <w:rPr>
+                <w:rStyle w:val="a"/>
               </w:rPr>
               <w:t>1</w:t>
             </w:r>
@@ -1835,12 +1719,12 @@
               <w:spacing w:line="276" w:lineRule="auto"/>
               <w:jc w:val="center"/>
               <w:rPr>
-                <w:rStyle w:val="a3"/>
-              </w:rPr>
-            </w:pPr>
-            <w:r>
-              <w:rPr>
-                <w:rStyle w:val="a3"/>
+                <w:rStyle w:val="a"/>
+              </w:rPr>
+            </w:pPr>
+            <w:r>
+              <w:rPr>
+                <w:rStyle w:val="a"/>
               </w:rPr>
               <w:t>Люди</w:t>
             </w:r>
@@ -1865,7 +1749,7 @@
               </w:tabs>
               <w:spacing w:line="276" w:lineRule="auto"/>
               <w:rPr>
-                <w:rStyle w:val="a3"/>
+                <w:rStyle w:val="a"/>
                 <w:szCs w:val="36"/>
               </w:rPr>
             </w:pPr>
@@ -1876,16 +1760,7 @@
                 <w:szCs w:val="28"/>
                 <w:shd w:val="clear" w:color="auto" w:fill="FBFBFB"/>
               </w:rPr>
-              <w:t>Аптекарь</w:t>
-            </w:r>
-            <w:r>
-              <w:rPr>
-                <w:color w:val="000000"/>
-                <w:sz w:val="28"/>
-                <w:szCs w:val="28"/>
-                <w:shd w:val="clear" w:color="auto" w:fill="FBFBFB"/>
-              </w:rPr>
-              <w:t>,</w:t>
+              <w:t>Аптекарь,</w:t>
             </w:r>
             <w:r>
               <w:rPr>
@@ -1919,12 +1794,12 @@
               <w:spacing w:line="276" w:lineRule="auto"/>
               <w:jc w:val="center"/>
               <w:rPr>
-                <w:rStyle w:val="a3"/>
-              </w:rPr>
-            </w:pPr>
-            <w:r>
-              <w:rPr>
-                <w:rStyle w:val="a3"/>
+                <w:rStyle w:val="a"/>
+              </w:rPr>
+            </w:pPr>
+            <w:r>
+              <w:rPr>
+                <w:rStyle w:val="a"/>
               </w:rPr>
               <w:t>2</w:t>
             </w:r>
@@ -1950,12 +1825,12 @@
               <w:spacing w:line="276" w:lineRule="auto"/>
               <w:jc w:val="center"/>
               <w:rPr>
-                <w:rStyle w:val="a3"/>
-              </w:rPr>
-            </w:pPr>
-            <w:r>
-              <w:rPr>
-                <w:rStyle w:val="a3"/>
+                <w:rStyle w:val="a"/>
+              </w:rPr>
+            </w:pPr>
+            <w:r>
+              <w:rPr>
+                <w:rStyle w:val="a"/>
               </w:rPr>
               <w:t>Предметы</w:t>
             </w:r>
@@ -1980,20 +1855,14 @@
               </w:tabs>
               <w:spacing w:line="276" w:lineRule="auto"/>
               <w:rPr>
-                <w:rStyle w:val="a3"/>
-              </w:rPr>
-            </w:pPr>
-            <w:r>
-              <w:rPr>
-                <w:rStyle w:val="a3"/>
-              </w:rPr>
-              <w:t xml:space="preserve">Чек, Паспортные данные о клиенте, Информация о </w:t>
-            </w:r>
-            <w:r>
-              <w:rPr>
-                <w:rStyle w:val="a3"/>
-              </w:rPr>
-              <w:t>лекарствах</w:t>
+                <w:rStyle w:val="a"/>
+              </w:rPr>
+            </w:pPr>
+            <w:r>
+              <w:rPr>
+                <w:rStyle w:val="a"/>
+              </w:rPr>
+              <w:t>Чек, Паспортные данные о клиенте, Информация о лекарствах</w:t>
             </w:r>
           </w:p>
         </w:tc>
@@ -2019,12 +1888,12 @@
               <w:spacing w:line="276" w:lineRule="auto"/>
               <w:jc w:val="center"/>
               <w:rPr>
-                <w:rStyle w:val="a3"/>
-              </w:rPr>
-            </w:pPr>
-            <w:r>
-              <w:rPr>
-                <w:rStyle w:val="a3"/>
+                <w:rStyle w:val="a"/>
+              </w:rPr>
+            </w:pPr>
+            <w:r>
+              <w:rPr>
+                <w:rStyle w:val="a"/>
               </w:rPr>
               <w:t>3</w:t>
             </w:r>
@@ -2050,12 +1919,12 @@
               <w:spacing w:line="276" w:lineRule="auto"/>
               <w:jc w:val="center"/>
               <w:rPr>
-                <w:rStyle w:val="a3"/>
-              </w:rPr>
-            </w:pPr>
-            <w:r>
-              <w:rPr>
-                <w:rStyle w:val="a3"/>
+                <w:rStyle w:val="a"/>
+              </w:rPr>
+            </w:pPr>
+            <w:r>
+              <w:rPr>
+                <w:rStyle w:val="a"/>
               </w:rPr>
               <w:t>События</w:t>
             </w:r>
@@ -2080,7 +1949,7 @@
               </w:tabs>
               <w:spacing w:line="276" w:lineRule="auto"/>
               <w:rPr>
-                <w:rStyle w:val="a3"/>
+                <w:rStyle w:val="a"/>
               </w:rPr>
             </w:pPr>
             <w:r>
@@ -2088,40 +1957,16 @@
             </w:r>
             <w:r>
               <w:rPr>
-                <w:rStyle w:val="a3"/>
+                <w:rStyle w:val="a"/>
               </w:rPr>
               <w:t xml:space="preserve">, Формирование чека, Получение </w:t>
             </w:r>
             <w:r>
               <w:rPr>
-                <w:rStyle w:val="a3"/>
+                <w:rStyle w:val="a"/>
               </w:rPr>
               <w:lastRenderedPageBreak/>
-              <w:t xml:space="preserve">информации об имеющихся </w:t>
-            </w:r>
-            <w:r>
-              <w:rPr>
-                <w:rStyle w:val="a3"/>
-              </w:rPr>
-              <w:t>лекарствах</w:t>
-            </w:r>
-            <w:r>
-              <w:rPr>
-                <w:rStyle w:val="a3"/>
-              </w:rPr>
-              <w:t xml:space="preserve">, Ввод паспортных данных клиента, Добавление/удаление </w:t>
-            </w:r>
-            <w:r>
-              <w:rPr>
-                <w:rStyle w:val="a3"/>
-              </w:rPr>
-              <w:t>лекарств</w:t>
-            </w:r>
-            <w:r>
-              <w:rPr>
-                <w:rStyle w:val="a3"/>
-              </w:rPr>
-              <w:t xml:space="preserve"> в заказе</w:t>
+              <w:t>информации об имеющихся лекарствах, Ввод паспортных данных клиента, Добавление/удаление лекарств в заказе</w:t>
             </w:r>
           </w:p>
         </w:tc>
@@ -2136,7 +1981,7 @@
         <w:spacing w:line="360" w:lineRule="auto"/>
         <w:ind w:firstLine="284"/>
         <w:rPr>
-          <w:rStyle w:val="a3"/>
+          <w:rStyle w:val="a"/>
         </w:rPr>
       </w:pPr>
     </w:p>
@@ -2187,7 +2032,7 @@
     </w:p>
     <w:tbl>
       <w:tblPr>
-        <w:tblStyle w:val="a4"/>
+        <w:tblStyle w:val="TableGrid"/>
         <w:tblW w:w="0" w:type="auto"/>
         <w:tblInd w:w="0" w:type="dxa"/>
         <w:tblLook w:val="04A0" w:firstRow="1" w:lastRow="0" w:firstColumn="1" w:lastColumn="0" w:noHBand="0" w:noVBand="1"/>
@@ -2445,13 +2290,7 @@
               <w:spacing w:line="276" w:lineRule="auto"/>
             </w:pPr>
             <w:r>
-              <w:t xml:space="preserve">Добавление </w:t>
-            </w:r>
-            <w:r>
-              <w:t>лекарств</w:t>
-            </w:r>
-            <w:r>
-              <w:t xml:space="preserve">; формирование чека; </w:t>
+              <w:t xml:space="preserve">Добавление лекарств; формирование чека; </w:t>
             </w:r>
           </w:p>
           <w:p>
@@ -2467,13 +2306,7 @@
             </w:r>
             <w:r>
               <w:br/>
-              <w:t xml:space="preserve">получение данных </w:t>
-            </w:r>
-            <w:r>
-              <w:t>лекарств</w:t>
-            </w:r>
-            <w:r>
-              <w:t>;</w:t>
+              <w:t>получение данных лекарств;</w:t>
             </w:r>
           </w:p>
           <w:p>
@@ -2680,15 +2513,9 @@
             </w:pPr>
             <w:r>
               <w:rPr>
-                <w:rStyle w:val="a3"/>
-              </w:rPr>
-              <w:t xml:space="preserve">Информация о </w:t>
-            </w:r>
-            <w:r>
-              <w:rPr>
-                <w:rStyle w:val="a3"/>
-              </w:rPr>
-              <w:t>лекарствах</w:t>
+                <w:rStyle w:val="a"/>
+              </w:rPr>
+              <w:t>Информация о лекарствах</w:t>
             </w:r>
           </w:p>
         </w:tc>
@@ -2738,10 +2565,7 @@
               <w:spacing w:line="276" w:lineRule="auto"/>
             </w:pPr>
             <w:r>
-              <w:t xml:space="preserve">Получение работником информации о </w:t>
-            </w:r>
-            <w:r>
-              <w:t>лекарствах</w:t>
+              <w:t>Получение работником информации о лекарствах</w:t>
             </w:r>
           </w:p>
         </w:tc>
@@ -2794,7 +2618,7 @@
             </w:pPr>
             <w:r>
               <w:rPr>
-                <w:rStyle w:val="a3"/>
+                <w:rStyle w:val="a"/>
               </w:rPr>
               <w:t>Формирование чека</w:t>
             </w:r>
@@ -2896,12 +2720,12 @@
               <w:spacing w:line="276" w:lineRule="auto"/>
               <w:jc w:val="center"/>
               <w:rPr>
-                <w:rStyle w:val="a3"/>
-              </w:rPr>
-            </w:pPr>
-            <w:r>
-              <w:rPr>
-                <w:rStyle w:val="a3"/>
+                <w:rStyle w:val="a"/>
+              </w:rPr>
+            </w:pPr>
+            <w:r>
+              <w:rPr>
+                <w:rStyle w:val="a"/>
               </w:rPr>
               <w:t>Паспортные данные клиента</w:t>
             </w:r>
@@ -3003,12 +2827,12 @@
               <w:spacing w:line="276" w:lineRule="auto"/>
               <w:jc w:val="center"/>
               <w:rPr>
-                <w:rStyle w:val="a3"/>
-              </w:rPr>
-            </w:pPr>
-            <w:r>
-              <w:rPr>
-                <w:rStyle w:val="a3"/>
+                <w:rStyle w:val="a"/>
+              </w:rPr>
+            </w:pPr>
+            <w:r>
+              <w:rPr>
+                <w:rStyle w:val="a"/>
               </w:rPr>
               <w:t>Учет продажи</w:t>
             </w:r>
@@ -3113,12 +2937,12 @@
               <w:spacing w:line="276" w:lineRule="auto"/>
               <w:jc w:val="center"/>
               <w:rPr>
-                <w:rStyle w:val="a3"/>
-              </w:rPr>
-            </w:pPr>
-            <w:r>
-              <w:rPr>
-                <w:rStyle w:val="a3"/>
+                <w:rStyle w:val="a"/>
+              </w:rPr>
+            </w:pPr>
+            <w:r>
+              <w:rPr>
+                <w:rStyle w:val="a"/>
               </w:rPr>
               <w:t>Чек</w:t>
             </w:r>
@@ -3210,7 +3034,7 @@
         <w:spacing w:line="360" w:lineRule="auto"/>
         <w:jc w:val="both"/>
         <w:rPr>
-          <w:rStyle w:val="a3"/>
+          <w:rStyle w:val="a"/>
           <w:b/>
           <w:color w:val="auto"/>
           <w:spacing w:val="0"/>
@@ -3236,14 +3060,67 @@
         </w:tabs>
         <w:spacing w:line="360" w:lineRule="auto"/>
         <w:rPr>
-          <w:rStyle w:val="a3"/>
+          <w:rStyle w:val="a"/>
         </w:rPr>
       </w:pPr>
       <w:r>
         <w:rPr>
-          <w:rStyle w:val="a3"/>
+          <w:rStyle w:val="a"/>
         </w:rPr>
         <w:t>Диаграмма классов</w:t>
+      </w:r>
+    </w:p>
+    <w:p>
+      <w:pPr>
+        <w:widowControl w:val="0"/>
+        <w:tabs>
+          <w:tab w:val="left" w:pos="720"/>
+        </w:tabs>
+        <w:spacing w:line="360" w:lineRule="auto"/>
+        <w:rPr>
+          <w:rStyle w:val="a"/>
+        </w:rPr>
+      </w:pPr>
+      <w:r>
+        <w:rPr>
+          <w:rStyle w:val="a"/>
+        </w:rPr>
+        <w:lastRenderedPageBreak/>
+        <w:drawing>
+          <wp:inline distT="0" distB="0" distL="0" distR="0" wp14:anchorId="5562A373" wp14:editId="44254772">
+            <wp:extent cx="5494496" cy="5624047"/>
+            <wp:effectExtent l="0" t="0" r="0" b="0"/>
+            <wp:docPr id="1307097438" name="Picture 1"/>
+            <wp:cNvGraphicFramePr>
+              <a:graphicFrameLocks xmlns:a="http://schemas.openxmlformats.org/drawingml/2006/main" noChangeAspect="1"/>
+            </wp:cNvGraphicFramePr>
+            <a:graphic xmlns:a="http://schemas.openxmlformats.org/drawingml/2006/main">
+              <a:graphicData uri="http://schemas.openxmlformats.org/drawingml/2006/picture">
+                <pic:pic xmlns:pic="http://schemas.openxmlformats.org/drawingml/2006/picture">
+                  <pic:nvPicPr>
+                    <pic:cNvPr id="1307097438" name=""/>
+                    <pic:cNvPicPr/>
+                  </pic:nvPicPr>
+                  <pic:blipFill>
+                    <a:blip r:embed="rId4"/>
+                    <a:stretch>
+                      <a:fillRect/>
+                    </a:stretch>
+                  </pic:blipFill>
+                  <pic:spPr>
+                    <a:xfrm>
+                      <a:off x="0" y="0"/>
+                      <a:ext cx="5494496" cy="5624047"/>
+                    </a:xfrm>
+                    <a:prstGeom prst="rect">
+                      <a:avLst/>
+                    </a:prstGeom>
+                  </pic:spPr>
+                </pic:pic>
+              </a:graphicData>
+            </a:graphic>
+          </wp:inline>
+        </w:drawing>
       </w:r>
     </w:p>
     <w:p/>
@@ -3281,18 +3158,74 @@
         <w:spacing w:line="360" w:lineRule="auto"/>
         <w:jc w:val="both"/>
         <w:rPr>
-          <w:rStyle w:val="a3"/>
+          <w:rStyle w:val="a"/>
+          <w:szCs w:val="28"/>
+        </w:rPr>
+      </w:pPr>
+      <w:r>
+        <w:rPr>
+          <w:rStyle w:val="a"/>
+          <w:szCs w:val="28"/>
+        </w:rPr>
+        <w:t>Диаграмма состояния чека</w:t>
+      </w:r>
+    </w:p>
+    <w:p>
+      <w:pPr>
+        <w:widowControl w:val="0"/>
+        <w:tabs>
+          <w:tab w:val="left" w:pos="720"/>
+        </w:tabs>
+        <w:spacing w:line="360" w:lineRule="auto"/>
+        <w:jc w:val="both"/>
+        <w:rPr>
+          <w:rStyle w:val="a"/>
           <w:color w:val="auto"/>
           <w:spacing w:val="0"/>
-          <w:lang w:val="en-US"/>
         </w:rPr>
       </w:pPr>
       <w:r>
         <w:rPr>
-          <w:rStyle w:val="a3"/>
-          <w:szCs w:val="28"/>
-        </w:rPr>
-        <w:t>Диаграмма состояния чека</w:t>
+          <w:rStyle w:val="a"/>
+          <w:color w:val="auto"/>
+          <w:spacing w:val="0"/>
+        </w:rPr>
+        <w:lastRenderedPageBreak/>
+        <w:drawing>
+          <wp:inline distT="0" distB="0" distL="0" distR="0" wp14:anchorId="4C1CF099" wp14:editId="07E070CA">
+            <wp:extent cx="5940425" cy="2918460"/>
+            <wp:effectExtent l="0" t="0" r="3175" b="0"/>
+            <wp:docPr id="439797260" name="Picture 1"/>
+            <wp:cNvGraphicFramePr>
+              <a:graphicFrameLocks xmlns:a="http://schemas.openxmlformats.org/drawingml/2006/main" noChangeAspect="1"/>
+            </wp:cNvGraphicFramePr>
+            <a:graphic xmlns:a="http://schemas.openxmlformats.org/drawingml/2006/main">
+              <a:graphicData uri="http://schemas.openxmlformats.org/drawingml/2006/picture">
+                <pic:pic xmlns:pic="http://schemas.openxmlformats.org/drawingml/2006/picture">
+                  <pic:nvPicPr>
+                    <pic:cNvPr id="439797260" name=""/>
+                    <pic:cNvPicPr/>
+                  </pic:nvPicPr>
+                  <pic:blipFill>
+                    <a:blip r:embed="rId5"/>
+                    <a:stretch>
+                      <a:fillRect/>
+                    </a:stretch>
+                  </pic:blipFill>
+                  <pic:spPr>
+                    <a:xfrm>
+                      <a:off x="0" y="0"/>
+                      <a:ext cx="5940425" cy="2918460"/>
+                    </a:xfrm>
+                    <a:prstGeom prst="rect">
+                      <a:avLst/>
+                    </a:prstGeom>
+                  </pic:spPr>
+                </pic:pic>
+              </a:graphicData>
+            </a:graphic>
+          </wp:inline>
+        </w:drawing>
       </w:r>
     </w:p>
     <w:p/>
@@ -3330,17 +3263,74 @@
         <w:spacing w:line="360" w:lineRule="auto"/>
         <w:jc w:val="both"/>
         <w:rPr>
-          <w:rStyle w:val="a3"/>
+          <w:rStyle w:val="a"/>
+          <w:szCs w:val="28"/>
+        </w:rPr>
+      </w:pPr>
+      <w:r>
+        <w:rPr>
+          <w:rStyle w:val="a"/>
+          <w:szCs w:val="28"/>
+        </w:rPr>
+        <w:t>Диаграмма деятельности</w:t>
+      </w:r>
+    </w:p>
+    <w:p>
+      <w:pPr>
+        <w:widowControl w:val="0"/>
+        <w:tabs>
+          <w:tab w:val="left" w:pos="720"/>
+        </w:tabs>
+        <w:spacing w:line="360" w:lineRule="auto"/>
+        <w:jc w:val="both"/>
+        <w:rPr>
+          <w:rStyle w:val="a"/>
           <w:color w:val="auto"/>
           <w:spacing w:val="0"/>
+          <w:lang w:val="en-US"/>
         </w:rPr>
       </w:pPr>
       <w:r>
         <w:rPr>
-          <w:rStyle w:val="a3"/>
-          <w:szCs w:val="28"/>
-        </w:rPr>
-        <w:t>Диаграмма деятельности</w:t>
+          <w:rStyle w:val="a"/>
+          <w:color w:val="auto"/>
+          <w:spacing w:val="0"/>
+        </w:rPr>
+        <w:drawing>
+          <wp:inline distT="0" distB="0" distL="0" distR="0" wp14:anchorId="02794930" wp14:editId="01F965F2">
+            <wp:extent cx="5883150" cy="5098222"/>
+            <wp:effectExtent l="0" t="0" r="3810" b="7620"/>
+            <wp:docPr id="1944314593" name="Picture 1"/>
+            <wp:cNvGraphicFramePr>
+              <a:graphicFrameLocks xmlns:a="http://schemas.openxmlformats.org/drawingml/2006/main" noChangeAspect="1"/>
+            </wp:cNvGraphicFramePr>
+            <a:graphic xmlns:a="http://schemas.openxmlformats.org/drawingml/2006/main">
+              <a:graphicData uri="http://schemas.openxmlformats.org/drawingml/2006/picture">
+                <pic:pic xmlns:pic="http://schemas.openxmlformats.org/drawingml/2006/picture">
+                  <pic:nvPicPr>
+                    <pic:cNvPr id="1944314593" name=""/>
+                    <pic:cNvPicPr/>
+                  </pic:nvPicPr>
+                  <pic:blipFill>
+                    <a:blip r:embed="rId6"/>
+                    <a:stretch>
+                      <a:fillRect/>
+                    </a:stretch>
+                  </pic:blipFill>
+                  <pic:spPr>
+                    <a:xfrm>
+                      <a:off x="0" y="0"/>
+                      <a:ext cx="5883150" cy="5098222"/>
+                    </a:xfrm>
+                    <a:prstGeom prst="rect">
+                      <a:avLst/>
+                    </a:prstGeom>
+                  </pic:spPr>
+                </pic:pic>
+              </a:graphicData>
+            </a:graphic>
+          </wp:inline>
+        </w:drawing>
       </w:r>
     </w:p>
     <w:p/>
@@ -3379,14 +3369,14 @@
         <w:spacing w:line="360" w:lineRule="auto"/>
         <w:jc w:val="both"/>
         <w:rPr>
-          <w:rStyle w:val="a3"/>
+          <w:rStyle w:val="a"/>
           <w:color w:val="auto"/>
           <w:spacing w:val="0"/>
         </w:rPr>
       </w:pPr>
       <w:r>
         <w:rPr>
-          <w:rStyle w:val="a3"/>
+          <w:rStyle w:val="a"/>
           <w:szCs w:val="28"/>
         </w:rPr>
         <w:t>Список объектов для каждого потока событий</w:t>
@@ -3394,7 +3384,7 @@
     </w:p>
     <w:tbl>
       <w:tblPr>
-        <w:tblStyle w:val="a4"/>
+        <w:tblStyle w:val="TableGrid"/>
         <w:tblW w:w="0" w:type="auto"/>
         <w:tblInd w:w="0" w:type="dxa"/>
         <w:tblLook w:val="04A0" w:firstRow="1" w:lastRow="0" w:firstColumn="1" w:lastColumn="0" w:noHBand="0" w:noVBand="1"/>
@@ -3425,25 +3415,15 @@
               </w:tabs>
               <w:spacing w:line="360" w:lineRule="auto"/>
               <w:rPr>
-                <w:rStyle w:val="a3"/>
-              </w:rPr>
-            </w:pPr>
-            <w:r>
-              <w:rPr>
-                <w:rStyle w:val="a3"/>
-              </w:rPr>
-              <w:t xml:space="preserve">№ </w:t>
-            </w:r>
-            <w:proofErr w:type="spellStart"/>
-            <w:proofErr w:type="gramStart"/>
-            <w:r>
-              <w:rPr>
-                <w:rStyle w:val="a3"/>
-              </w:rPr>
-              <w:t>п.п</w:t>
-            </w:r>
-            <w:proofErr w:type="spellEnd"/>
-            <w:proofErr w:type="gramEnd"/>
+                <w:rStyle w:val="a"/>
+              </w:rPr>
+            </w:pPr>
+            <w:r>
+              <w:rPr>
+                <w:rStyle w:val="a"/>
+              </w:rPr>
+              <w:t>№ п.п</w:t>
+            </w:r>
           </w:p>
         </w:tc>
         <w:tc>
@@ -3465,12 +3445,12 @@
               </w:tabs>
               <w:spacing w:line="360" w:lineRule="auto"/>
               <w:rPr>
-                <w:rStyle w:val="a3"/>
-              </w:rPr>
-            </w:pPr>
-            <w:r>
-              <w:rPr>
-                <w:rStyle w:val="a3"/>
+                <w:rStyle w:val="a"/>
+              </w:rPr>
+            </w:pPr>
+            <w:r>
+              <w:rPr>
+                <w:rStyle w:val="a"/>
               </w:rPr>
               <w:t>Прецедент</w:t>
             </w:r>
@@ -3495,12 +3475,12 @@
               </w:tabs>
               <w:spacing w:line="360" w:lineRule="auto"/>
               <w:rPr>
-                <w:rStyle w:val="a3"/>
-              </w:rPr>
-            </w:pPr>
-            <w:r>
-              <w:rPr>
-                <w:rStyle w:val="a3"/>
+                <w:rStyle w:val="a"/>
+              </w:rPr>
+            </w:pPr>
+            <w:r>
+              <w:rPr>
+                <w:rStyle w:val="a"/>
               </w:rPr>
               <w:t>Объект</w:t>
             </w:r>
@@ -3525,12 +3505,12 @@
               </w:tabs>
               <w:spacing w:line="360" w:lineRule="auto"/>
               <w:rPr>
-                <w:rStyle w:val="a3"/>
-              </w:rPr>
-            </w:pPr>
-            <w:r>
-              <w:rPr>
-                <w:rStyle w:val="a3"/>
+                <w:rStyle w:val="a"/>
+              </w:rPr>
+            </w:pPr>
+            <w:r>
+              <w:rPr>
+                <w:rStyle w:val="a"/>
               </w:rPr>
               <w:t>Описание объекта</w:t>
             </w:r>
@@ -3557,12 +3537,12 @@
               </w:tabs>
               <w:spacing w:line="276" w:lineRule="auto"/>
               <w:rPr>
-                <w:rStyle w:val="a3"/>
-              </w:rPr>
-            </w:pPr>
-            <w:r>
-              <w:rPr>
-                <w:rStyle w:val="a3"/>
+                <w:rStyle w:val="a"/>
+              </w:rPr>
+            </w:pPr>
+            <w:r>
+              <w:rPr>
+                <w:rStyle w:val="a"/>
               </w:rPr>
               <w:t>1</w:t>
             </w:r>
@@ -3587,26 +3567,14 @@
               </w:tabs>
               <w:spacing w:line="276" w:lineRule="auto"/>
               <w:rPr>
-                <w:rStyle w:val="a3"/>
-              </w:rPr>
-            </w:pPr>
-            <w:r>
-              <w:rPr>
-                <w:rStyle w:val="a3"/>
-              </w:rPr>
-              <w:t xml:space="preserve">Оформить продажу </w:t>
-            </w:r>
-            <w:r>
-              <w:rPr>
-                <w:rStyle w:val="a3"/>
-              </w:rPr>
-              <w:t>лекарств</w:t>
-            </w:r>
-            <w:r>
-              <w:rPr>
-                <w:rStyle w:val="a3"/>
-              </w:rPr>
-              <w:t xml:space="preserve"> </w:t>
+                <w:rStyle w:val="a"/>
+              </w:rPr>
+            </w:pPr>
+            <w:r>
+              <w:rPr>
+                <w:rStyle w:val="a"/>
+              </w:rPr>
+              <w:t xml:space="preserve">Оформить продажу лекарств </w:t>
             </w:r>
           </w:p>
         </w:tc>
@@ -3629,12 +3597,12 @@
               </w:tabs>
               <w:spacing w:line="276" w:lineRule="auto"/>
               <w:rPr>
-                <w:rStyle w:val="a3"/>
-              </w:rPr>
-            </w:pPr>
-            <w:r>
-              <w:rPr>
-                <w:rStyle w:val="a3"/>
+                <w:rStyle w:val="a"/>
+              </w:rPr>
+            </w:pPr>
+            <w:r>
+              <w:rPr>
+                <w:rStyle w:val="a"/>
               </w:rPr>
               <w:t>Модуль оформления продажи</w:t>
             </w:r>
@@ -3659,12 +3627,12 @@
               </w:tabs>
               <w:spacing w:line="276" w:lineRule="auto"/>
               <w:rPr>
-                <w:rStyle w:val="a3"/>
-              </w:rPr>
-            </w:pPr>
-            <w:r>
-              <w:rPr>
-                <w:rStyle w:val="a3"/>
+                <w:rStyle w:val="a"/>
+              </w:rPr>
+            </w:pPr>
+            <w:r>
+              <w:rPr>
+                <w:rStyle w:val="a"/>
               </w:rPr>
               <w:t>Часть системы, ответственная за оформление продажи</w:t>
             </w:r>
@@ -3691,12 +3659,12 @@
               </w:tabs>
               <w:spacing w:line="276" w:lineRule="auto"/>
               <w:rPr>
-                <w:rStyle w:val="a3"/>
-              </w:rPr>
-            </w:pPr>
-            <w:r>
-              <w:rPr>
-                <w:rStyle w:val="a3"/>
+                <w:rStyle w:val="a"/>
+              </w:rPr>
+            </w:pPr>
+            <w:r>
+              <w:rPr>
+                <w:rStyle w:val="a"/>
               </w:rPr>
               <w:t>2</w:t>
             </w:r>
@@ -3721,12 +3689,12 @@
               </w:tabs>
               <w:spacing w:line="276" w:lineRule="auto"/>
               <w:rPr>
-                <w:rStyle w:val="a3"/>
-              </w:rPr>
-            </w:pPr>
-            <w:r>
-              <w:rPr>
-                <w:rStyle w:val="a3"/>
+                <w:rStyle w:val="a"/>
+              </w:rPr>
+            </w:pPr>
+            <w:r>
+              <w:rPr>
+                <w:rStyle w:val="a"/>
               </w:rPr>
               <w:t>Подсчет стоимости товаров</w:t>
             </w:r>
@@ -3751,12 +3719,12 @@
               </w:tabs>
               <w:spacing w:line="276" w:lineRule="auto"/>
               <w:rPr>
-                <w:rStyle w:val="a3"/>
-              </w:rPr>
-            </w:pPr>
-            <w:r>
-              <w:rPr>
-                <w:rStyle w:val="a3"/>
+                <w:rStyle w:val="a"/>
+              </w:rPr>
+            </w:pPr>
+            <w:r>
+              <w:rPr>
+                <w:rStyle w:val="a"/>
               </w:rPr>
               <w:t>Модуль подсчета стоимости товаров</w:t>
             </w:r>
@@ -3781,12 +3749,12 @@
               </w:tabs>
               <w:spacing w:line="276" w:lineRule="auto"/>
               <w:rPr>
-                <w:rStyle w:val="a3"/>
-              </w:rPr>
-            </w:pPr>
-            <w:r>
-              <w:rPr>
-                <w:rStyle w:val="a3"/>
+                <w:rStyle w:val="a"/>
+              </w:rPr>
+            </w:pPr>
+            <w:r>
+              <w:rPr>
+                <w:rStyle w:val="a"/>
               </w:rPr>
               <w:t>Часть системы, ответственная за подсчет общей стоимости товаров в заказе</w:t>
             </w:r>
@@ -3829,22 +3797,68 @@
         <w:spacing w:line="360" w:lineRule="auto"/>
         <w:jc w:val="both"/>
         <w:rPr>
-          <w:rStyle w:val="a3"/>
+          <w:rStyle w:val="a"/>
           <w:color w:val="auto"/>
           <w:spacing w:val="0"/>
         </w:rPr>
       </w:pPr>
       <w:r>
         <w:rPr>
-          <w:rStyle w:val="a3"/>
+          <w:rStyle w:val="a"/>
           <w:szCs w:val="28"/>
         </w:rPr>
         <w:t>Диаграмма последовательности</w:t>
       </w:r>
     </w:p>
     <w:p>
-      <w:bookmarkStart w:id="0" w:name="_GoBack"/>
-      <w:bookmarkEnd w:id="0"/>
+      <w:pPr>
+        <w:rPr>
+          <w:lang w:val="en-US"/>
+        </w:rPr>
+      </w:pPr>
+      <w:r>
+        <w:rPr>
+          <w:noProof/>
+        </w:rPr>
+        <w:lastRenderedPageBreak/>
+        <w:drawing>
+          <wp:inline distT="0" distB="0" distL="0" distR="0" wp14:anchorId="6715D4E3" wp14:editId="4B94F051">
+            <wp:extent cx="5391150" cy="7724775"/>
+            <wp:effectExtent l="0" t="0" r="0" b="9525"/>
+            <wp:docPr id="4" name="Рисунок 4"/>
+            <wp:cNvGraphicFramePr>
+              <a:graphicFrameLocks xmlns:a="http://schemas.openxmlformats.org/drawingml/2006/main" noChangeAspect="1"/>
+            </wp:cNvGraphicFramePr>
+            <a:graphic xmlns:a="http://schemas.openxmlformats.org/drawingml/2006/main">
+              <a:graphicData uri="http://schemas.openxmlformats.org/drawingml/2006/picture">
+                <pic:pic xmlns:pic="http://schemas.openxmlformats.org/drawingml/2006/picture">
+                  <pic:nvPicPr>
+                    <pic:cNvPr id="4" name="Рисунок 4"/>
+                    <pic:cNvPicPr>
+                      <a:picLocks noChangeAspect="1"/>
+                    </pic:cNvPicPr>
+                  </pic:nvPicPr>
+                  <pic:blipFill>
+                    <a:blip r:embed="rId7"/>
+                    <a:stretch>
+                      <a:fillRect/>
+                    </a:stretch>
+                  </pic:blipFill>
+                  <pic:spPr>
+                    <a:xfrm>
+                      <a:off x="0" y="0"/>
+                      <a:ext cx="5391150" cy="7724775"/>
+                    </a:xfrm>
+                    <a:prstGeom prst="rect">
+                      <a:avLst/>
+                    </a:prstGeom>
+                  </pic:spPr>
+                </pic:pic>
+              </a:graphicData>
+            </a:graphic>
+          </wp:inline>
+        </w:drawing>
+      </w:r>
     </w:p>
     <w:sectPr>
       <w:pgSz w:w="11906" w:h="16838"/>
@@ -3857,7 +3871,7 @@
 </file>
 
 <file path=word/styles.xml><?xml version="1.0" encoding="utf-8"?>
-<w:styles xmlns:mc="http://schemas.openxmlformats.org/markup-compatibility/2006" xmlns:r="http://schemas.openxmlformats.org/officeDocument/2006/relationships" xmlns:w="http://schemas.openxmlformats.org/wordprocessingml/2006/main" xmlns:w14="http://schemas.microsoft.com/office/word/2010/wordml" xmlns:w15="http://schemas.microsoft.com/office/word/2012/wordml" xmlns:w16cid="http://schemas.microsoft.com/office/word/2016/wordml/cid" xmlns:w16se="http://schemas.microsoft.com/office/word/2015/wordml/symex" mc:Ignorable="w14 w15 w16se w16cid">
+<w:styles xmlns:mc="http://schemas.openxmlformats.org/markup-compatibility/2006" xmlns:r="http://schemas.openxmlformats.org/officeDocument/2006/relationships" xmlns:w="http://schemas.openxmlformats.org/wordprocessingml/2006/main" xmlns:w14="http://schemas.microsoft.com/office/word/2010/wordml" xmlns:w15="http://schemas.microsoft.com/office/word/2012/wordml" xmlns:w16cex="http://schemas.microsoft.com/office/word/2018/wordml/cex" xmlns:w16cid="http://schemas.microsoft.com/office/word/2016/wordml/cid" xmlns:w16="http://schemas.microsoft.com/office/word/2018/wordml" xmlns:w16sdtdh="http://schemas.microsoft.com/office/word/2020/wordml/sdtdatahash" xmlns:w16se="http://schemas.microsoft.com/office/word/2015/wordml/symex" mc:Ignorable="w14 w15 w16se w16cid w16 w16cex w16sdtdh">
   <w:docDefaults>
     <w:rPrDefault>
       <w:rPr>
@@ -3873,7 +3887,7 @@
       </w:pPr>
     </w:pPrDefault>
   </w:docDefaults>
-  <w:latentStyles w:defLockedState="0" w:defUIPriority="99" w:defSemiHidden="0" w:defUnhideWhenUsed="0" w:defQFormat="0" w:count="375">
+  <w:latentStyles w:defLockedState="0" w:defUIPriority="99" w:defSemiHidden="0" w:defUnhideWhenUsed="0" w:defQFormat="0" w:count="376">
     <w:lsdException w:name="Normal" w:uiPriority="0" w:qFormat="1"/>
     <w:lsdException w:name="heading 1" w:uiPriority="9" w:qFormat="1"/>
     <w:lsdException w:name="heading 2" w:semiHidden="1" w:uiPriority="9" w:unhideWhenUsed="1" w:qFormat="1"/>
@@ -4249,8 +4263,9 @@
     <w:lsdException w:name="Smart Hyperlink" w:semiHidden="1" w:unhideWhenUsed="1"/>
     <w:lsdException w:name="Hashtag" w:semiHidden="1" w:unhideWhenUsed="1"/>
     <w:lsdException w:name="Unresolved Mention" w:semiHidden="1" w:unhideWhenUsed="1"/>
+    <w:lsdException w:name="Smart Link" w:semiHidden="1" w:unhideWhenUsed="1"/>
   </w:latentStyles>
-  <w:style w:type="paragraph" w:default="1" w:styleId="a">
+  <w:style w:type="paragraph" w:default="1" w:styleId="Normal">
     <w:name w:val="Normal"/>
     <w:qFormat/>
     <w:rsid w:val="00FD7C03"/>
@@ -4264,13 +4279,13 @@
       <w:lang w:eastAsia="ja-JP"/>
     </w:rPr>
   </w:style>
-  <w:style w:type="character" w:default="1" w:styleId="a0">
+  <w:style w:type="character" w:default="1" w:styleId="DefaultParagraphFont">
     <w:name w:val="Default Paragraph Font"/>
     <w:uiPriority w:val="1"/>
     <w:semiHidden/>
     <w:unhideWhenUsed/>
   </w:style>
-  <w:style w:type="table" w:default="1" w:styleId="a1">
+  <w:style w:type="table" w:default="1" w:styleId="TableNormal">
     <w:name w:val="Normal Table"/>
     <w:uiPriority w:val="99"/>
     <w:semiHidden/>
@@ -4285,13 +4300,13 @@
       </w:tblCellMar>
     </w:tblPr>
   </w:style>
-  <w:style w:type="numbering" w:default="1" w:styleId="a2">
+  <w:style w:type="numbering" w:default="1" w:styleId="NoList">
     <w:name w:val="No List"/>
     <w:uiPriority w:val="99"/>
     <w:semiHidden/>
     <w:unhideWhenUsed/>
   </w:style>
-  <w:style w:type="character" w:customStyle="1" w:styleId="a3">
+  <w:style w:type="character" w:customStyle="1" w:styleId="a">
     <w:name w:val="Основной_текст"/>
     <w:rsid w:val="00FD7C03"/>
     <w:rPr>
@@ -4301,9 +4316,9 @@
       <w:sz w:val="28"/>
     </w:rPr>
   </w:style>
-  <w:style w:type="table" w:styleId="a4">
+  <w:style w:type="table" w:styleId="TableGrid">
     <w:name w:val="Table Grid"/>
-    <w:basedOn w:val="a1"/>
+    <w:basedOn w:val="TableNormal"/>
     <w:uiPriority w:val="39"/>
     <w:rsid w:val="00FD7C03"/>
     <w:pPr>
